--- a/网络聊天室项目开发规范.docx
+++ b/网络聊天室项目开发规范.docx
@@ -606,7 +606,7 @@
                 <w:sz w:val="24"/>
                 <w:szCs w:val="24"/>
               </w:rPr>
-              <w:t>5</w:t>
+              <w:t>4</w:t>
             </w:r>
             <w:r>
               <w:rPr>
@@ -712,7 +712,7 @@
                 <w:sz w:val="24"/>
                 <w:szCs w:val="24"/>
               </w:rPr>
-              <w:t>5</w:t>
+              <w:t>4</w:t>
             </w:r>
             <w:r>
               <w:rPr>
@@ -818,7 +818,7 @@
                 <w:sz w:val="24"/>
                 <w:szCs w:val="24"/>
               </w:rPr>
-              <w:t>5</w:t>
+              <w:t>4</w:t>
             </w:r>
             <w:r>
               <w:rPr>
@@ -924,7 +924,7 @@
                 <w:sz w:val="24"/>
                 <w:szCs w:val="24"/>
               </w:rPr>
-              <w:t>5</w:t>
+              <w:t>4</w:t>
             </w:r>
             <w:r>
               <w:rPr>
@@ -1030,7 +1030,7 @@
                 <w:sz w:val="24"/>
                 <w:szCs w:val="24"/>
               </w:rPr>
-              <w:t>6</w:t>
+              <w:t>5</w:t>
             </w:r>
             <w:r>
               <w:rPr>
@@ -1136,7 +1136,7 @@
                 <w:sz w:val="24"/>
                 <w:szCs w:val="24"/>
               </w:rPr>
-              <w:t>6</w:t>
+              <w:t>5</w:t>
             </w:r>
             <w:r>
               <w:rPr>
@@ -1242,7 +1242,7 @@
                 <w:sz w:val="24"/>
                 <w:szCs w:val="24"/>
               </w:rPr>
-              <w:t>8</w:t>
+              <w:t>7</w:t>
             </w:r>
             <w:r>
               <w:rPr>
@@ -1348,7 +1348,7 @@
                 <w:sz w:val="24"/>
                 <w:szCs w:val="24"/>
               </w:rPr>
-              <w:t>10</w:t>
+              <w:t>9</w:t>
             </w:r>
             <w:r>
               <w:rPr>
@@ -1474,7 +1474,7 @@
                 <w:sz w:val="24"/>
                 <w:szCs w:val="24"/>
               </w:rPr>
-              <w:t>10</w:t>
+              <w:t>9</w:t>
             </w:r>
             <w:r>
               <w:rPr>
@@ -1580,7 +1580,7 @@
                 <w:sz w:val="24"/>
                 <w:szCs w:val="24"/>
               </w:rPr>
-              <w:t>11</w:t>
+              <w:t>10</w:t>
             </w:r>
             <w:r>
               <w:rPr>
@@ -1686,7 +1686,7 @@
                 <w:sz w:val="24"/>
                 <w:szCs w:val="24"/>
               </w:rPr>
-              <w:t>11</w:t>
+              <w:t>10</w:t>
             </w:r>
             <w:r>
               <w:rPr>
@@ -1792,7 +1792,7 @@
                 <w:sz w:val="24"/>
                 <w:szCs w:val="24"/>
               </w:rPr>
-              <w:t>12</w:t>
+              <w:t>11</w:t>
             </w:r>
             <w:r>
               <w:rPr>
@@ -1898,7 +1898,7 @@
                 <w:sz w:val="24"/>
                 <w:szCs w:val="24"/>
               </w:rPr>
-              <w:t>12</w:t>
+              <w:t>11</w:t>
             </w:r>
             <w:r>
               <w:rPr>
@@ -2110,7 +2110,7 @@
                 <w:sz w:val="24"/>
                 <w:szCs w:val="24"/>
               </w:rPr>
-              <w:t>13</w:t>
+              <w:t>12</w:t>
             </w:r>
             <w:r>
               <w:rPr>
@@ -7582,11 +7582,631 @@
       </w:pPr>
     </w:p>
     <w:p>
-      <w:pPr>
-        <w:rPr>
-          <w:rFonts w:ascii="Times New Roman" w:eastAsia="宋体" w:hAnsi="Times New Roman" w:cs="Times New Roman"/>
-        </w:rPr>
-      </w:pPr>
+      <w:r>
+        <w:rPr>
+          <w:rFonts w:ascii="Times New Roman" w:eastAsia="宋体" w:hAnsi="Times New Roman" w:cs="Times New Roman"/>
+        </w:rPr>
+        <w:t>~~~~~~~~~~~~~~~~~~</w:t>
+      </w:r>
+    </w:p>
+    <w:p>
+      <w:pPr>
+        <w:rPr>
+          <w:rFonts w:ascii="Times New Roman" w:eastAsia="宋体" w:hAnsi="Times New Roman" w:cs="Times New Roman"/>
+        </w:rPr>
+      </w:pPr>
+      <w:r>
+        <w:rPr>
+          <w:rFonts w:ascii="Times New Roman" w:eastAsia="宋体" w:hAnsi="Times New Roman" w:cs="Times New Roman" w:hint="eastAsia"/>
+        </w:rPr>
+        <w:lastRenderedPageBreak/>
+        <w:t>函数的注释</w:t>
+      </w:r>
+    </w:p>
+    <w:p>
+      <w:pPr>
+        <w:rPr>
+          <w:rFonts w:ascii="Times New Roman" w:eastAsia="宋体" w:hAnsi="Times New Roman" w:cs="Times New Roman"/>
+        </w:rPr>
+      </w:pPr>
+      <w:r>
+        <w:rPr>
+          <w:rFonts w:ascii="Times New Roman" w:eastAsia="宋体" w:hAnsi="Times New Roman" w:cs="Times New Roman" w:hint="eastAsia"/>
+        </w:rPr>
+        <w:t>~~~~~~~~~~~~~~~~~~~</w:t>
+      </w:r>
+    </w:p>
+    <w:p>
+      <w:pPr>
+        <w:ind w:firstLineChars="200" w:firstLine="420"/>
+        <w:rPr>
+          <w:rFonts w:ascii="Times New Roman" w:eastAsia="宋体" w:hAnsi="Times New Roman" w:cs="Times New Roman"/>
+        </w:rPr>
+      </w:pPr>
+      <w:r>
+        <w:rPr>
+          <w:rFonts w:ascii="Times New Roman" w:eastAsia="宋体" w:hAnsi="Times New Roman" w:cs="Times New Roman" w:hint="eastAsia"/>
+        </w:rPr>
+        <w:t>函数的简单说明应该放在头文件中，详细的说明应放在</w:t>
+      </w:r>
+      <w:r>
+        <w:rPr>
+          <w:rFonts w:ascii="Times New Roman" w:eastAsia="宋体" w:hAnsi="Times New Roman" w:cs="Times New Roman"/>
+        </w:rPr>
+        <w:t>CPP</w:t>
+      </w:r>
+      <w:r>
+        <w:rPr>
+          <w:rFonts w:ascii="Times New Roman" w:eastAsia="宋体" w:hAnsi="Times New Roman" w:cs="Times New Roman"/>
+        </w:rPr>
+        <w:t>文件中。</w:t>
+      </w:r>
+      <w:r>
+        <w:rPr>
+          <w:rFonts w:ascii="Times New Roman" w:eastAsia="宋体" w:hAnsi="Times New Roman" w:cs="Times New Roman" w:hint="eastAsia"/>
+        </w:rPr>
+        <w:t>在头文件</w:t>
+      </w:r>
+      <w:r>
+        <w:rPr>
+          <w:rFonts w:ascii="Times New Roman" w:eastAsia="宋体" w:hAnsi="Times New Roman" w:cs="Times New Roman"/>
+        </w:rPr>
+        <w:t>(H</w:t>
+      </w:r>
+      <w:r>
+        <w:rPr>
+          <w:rFonts w:ascii="Times New Roman" w:eastAsia="宋体" w:hAnsi="Times New Roman" w:cs="Times New Roman"/>
+        </w:rPr>
+        <w:t>文件</w:t>
+      </w:r>
+      <w:r>
+        <w:rPr>
+          <w:rFonts w:ascii="Times New Roman" w:eastAsia="宋体" w:hAnsi="Times New Roman" w:cs="Times New Roman"/>
+        </w:rPr>
+        <w:t>)</w:t>
+      </w:r>
+      <w:r>
+        <w:rPr>
+          <w:rFonts w:ascii="Times New Roman" w:eastAsia="宋体" w:hAnsi="Times New Roman" w:cs="Times New Roman"/>
+        </w:rPr>
+        <w:t>中的注释模板为：</w:t>
+      </w:r>
+    </w:p>
+    <w:p>
+      <w:pPr>
+        <w:ind w:firstLineChars="200" w:firstLine="420"/>
+        <w:rPr>
+          <w:rFonts w:ascii="Times New Roman" w:eastAsia="宋体" w:hAnsi="Times New Roman" w:cs="Times New Roman"/>
+        </w:rPr>
+      </w:pPr>
+      <w:r>
+        <w:rPr>
+          <w:rFonts w:ascii="Times New Roman" w:eastAsia="宋体" w:hAnsi="Times New Roman" w:cs="Times New Roman"/>
+        </w:rPr>
+        <w:t>//@Begin Description:</w:t>
+      </w:r>
+    </w:p>
+    <w:p>
+      <w:pPr>
+        <w:ind w:firstLineChars="200" w:firstLine="420"/>
+        <w:rPr>
+          <w:rFonts w:ascii="Times New Roman" w:eastAsia="宋体" w:hAnsi="Times New Roman" w:cs="Times New Roman"/>
+        </w:rPr>
+      </w:pPr>
+      <w:r>
+        <w:rPr>
+          <w:rFonts w:ascii="Times New Roman" w:eastAsia="宋体" w:hAnsi="Times New Roman" w:cs="Times New Roman"/>
+        </w:rPr>
+        <w:t xml:space="preserve">//Get the </w:t>
+      </w:r>
+      <w:proofErr w:type="gramStart"/>
+      <w:r>
+        <w:rPr>
+          <w:rFonts w:ascii="Times New Roman" w:eastAsia="宋体" w:hAnsi="Times New Roman" w:cs="Times New Roman"/>
+        </w:rPr>
+        <w:t>bits</w:t>
+      </w:r>
+      <w:proofErr w:type="gramEnd"/>
+      <w:r>
+        <w:rPr>
+          <w:rFonts w:ascii="Times New Roman" w:eastAsia="宋体" w:hAnsi="Times New Roman" w:cs="Times New Roman"/>
+        </w:rPr>
+        <w:t xml:space="preserve"> depth of the tray image. the default value</w:t>
+      </w:r>
+    </w:p>
+    <w:p>
+      <w:pPr>
+        <w:ind w:firstLineChars="200" w:firstLine="420"/>
+        <w:rPr>
+          <w:rFonts w:ascii="Times New Roman" w:eastAsia="宋体" w:hAnsi="Times New Roman" w:cs="Times New Roman"/>
+        </w:rPr>
+      </w:pPr>
+      <w:r>
+        <w:rPr>
+          <w:rFonts w:ascii="Times New Roman" w:eastAsia="宋体" w:hAnsi="Times New Roman" w:cs="Times New Roman"/>
+        </w:rPr>
+        <w:t>//is 8;</w:t>
+      </w:r>
+    </w:p>
+    <w:p>
+      <w:pPr>
+        <w:ind w:firstLineChars="200" w:firstLine="420"/>
+        <w:rPr>
+          <w:rFonts w:ascii="Times New Roman" w:eastAsia="宋体" w:hAnsi="Times New Roman" w:cs="Times New Roman"/>
+        </w:rPr>
+      </w:pPr>
+      <w:r>
+        <w:rPr>
+          <w:rFonts w:ascii="Times New Roman" w:eastAsia="宋体" w:hAnsi="Times New Roman" w:cs="Times New Roman"/>
+        </w:rPr>
+        <w:t>@End Description</w:t>
+      </w:r>
+    </w:p>
+    <w:p>
+      <w:pPr>
+        <w:ind w:firstLineChars="200" w:firstLine="420"/>
+        <w:rPr>
+          <w:rFonts w:ascii="Times New Roman" w:eastAsia="宋体" w:hAnsi="Times New Roman" w:cs="Times New Roman"/>
+        </w:rPr>
+      </w:pPr>
+      <w:proofErr w:type="spellStart"/>
+      <w:r>
+        <w:rPr>
+          <w:rFonts w:ascii="Times New Roman" w:eastAsia="宋体" w:hAnsi="Times New Roman" w:cs="Times New Roman"/>
+        </w:rPr>
+        <w:t>size_t</w:t>
+      </w:r>
+      <w:proofErr w:type="spellEnd"/>
+      <w:r>
+        <w:rPr>
+          <w:rFonts w:ascii="Times New Roman" w:eastAsia="宋体" w:hAnsi="Times New Roman" w:cs="Times New Roman"/>
+        </w:rPr>
+        <w:t xml:space="preserve"> </w:t>
+      </w:r>
+      <w:proofErr w:type="spellStart"/>
+      <w:proofErr w:type="gramStart"/>
+      <w:r>
+        <w:rPr>
+          <w:rFonts w:ascii="Times New Roman" w:eastAsia="宋体" w:hAnsi="Times New Roman" w:cs="Times New Roman"/>
+        </w:rPr>
+        <w:t>GetBits</w:t>
+      </w:r>
+      <w:proofErr w:type="spellEnd"/>
+      <w:r>
+        <w:rPr>
+          <w:rFonts w:ascii="Times New Roman" w:eastAsia="宋体" w:hAnsi="Times New Roman" w:cs="Times New Roman"/>
+        </w:rPr>
+        <w:t>( )</w:t>
+      </w:r>
+      <w:proofErr w:type="gramEnd"/>
+      <w:r>
+        <w:rPr>
+          <w:rFonts w:ascii="Times New Roman" w:eastAsia="宋体" w:hAnsi="Times New Roman" w:cs="Times New Roman"/>
+        </w:rPr>
+        <w:t xml:space="preserve"> </w:t>
+      </w:r>
+      <w:proofErr w:type="spellStart"/>
+      <w:r>
+        <w:rPr>
+          <w:rFonts w:ascii="Times New Roman" w:eastAsia="宋体" w:hAnsi="Times New Roman" w:cs="Times New Roman"/>
+        </w:rPr>
+        <w:t>const</w:t>
+      </w:r>
+      <w:proofErr w:type="spellEnd"/>
+      <w:r>
+        <w:rPr>
+          <w:rFonts w:ascii="Times New Roman" w:eastAsia="宋体" w:hAnsi="Times New Roman" w:cs="Times New Roman"/>
+        </w:rPr>
+        <w:t>;</w:t>
+      </w:r>
+    </w:p>
+    <w:p>
+      <w:pPr>
+        <w:ind w:firstLineChars="200" w:firstLine="420"/>
+        <w:rPr>
+          <w:rFonts w:ascii="Times New Roman" w:eastAsia="宋体" w:hAnsi="Times New Roman" w:cs="Times New Roman"/>
+        </w:rPr>
+      </w:pPr>
+      <w:r>
+        <w:rPr>
+          <w:rFonts w:ascii="Times New Roman" w:eastAsia="宋体" w:hAnsi="Times New Roman" w:cs="Times New Roman" w:hint="eastAsia"/>
+        </w:rPr>
+        <w:t>或者为：</w:t>
+      </w:r>
+    </w:p>
+    <w:p>
+      <w:pPr>
+        <w:ind w:firstLineChars="200" w:firstLine="420"/>
+        <w:rPr>
+          <w:rFonts w:ascii="Times New Roman" w:eastAsia="宋体" w:hAnsi="Times New Roman" w:cs="Times New Roman"/>
+        </w:rPr>
+      </w:pPr>
+      <w:proofErr w:type="spellStart"/>
+      <w:r>
+        <w:rPr>
+          <w:rFonts w:ascii="Times New Roman" w:eastAsia="宋体" w:hAnsi="Times New Roman" w:cs="Times New Roman"/>
+        </w:rPr>
+        <w:t>size_t</w:t>
+      </w:r>
+      <w:proofErr w:type="spellEnd"/>
+      <w:r>
+        <w:rPr>
+          <w:rFonts w:ascii="Times New Roman" w:eastAsia="宋体" w:hAnsi="Times New Roman" w:cs="Times New Roman"/>
+        </w:rPr>
+        <w:t xml:space="preserve"> </w:t>
+      </w:r>
+      <w:proofErr w:type="spellStart"/>
+      <w:proofErr w:type="gramStart"/>
+      <w:r>
+        <w:rPr>
+          <w:rFonts w:ascii="Times New Roman" w:eastAsia="宋体" w:hAnsi="Times New Roman" w:cs="Times New Roman"/>
+        </w:rPr>
+        <w:t>GetBits</w:t>
+      </w:r>
+      <w:proofErr w:type="spellEnd"/>
+      <w:r>
+        <w:rPr>
+          <w:rFonts w:ascii="Times New Roman" w:eastAsia="宋体" w:hAnsi="Times New Roman" w:cs="Times New Roman"/>
+        </w:rPr>
+        <w:t>( )</w:t>
+      </w:r>
+      <w:proofErr w:type="gramEnd"/>
+      <w:r>
+        <w:rPr>
+          <w:rFonts w:ascii="Times New Roman" w:eastAsia="宋体" w:hAnsi="Times New Roman" w:cs="Times New Roman"/>
+        </w:rPr>
+        <w:t xml:space="preserve"> </w:t>
+      </w:r>
+      <w:proofErr w:type="spellStart"/>
+      <w:r>
+        <w:rPr>
+          <w:rFonts w:ascii="Times New Roman" w:eastAsia="宋体" w:hAnsi="Times New Roman" w:cs="Times New Roman"/>
+        </w:rPr>
+        <w:t>const</w:t>
+      </w:r>
+      <w:proofErr w:type="spellEnd"/>
+      <w:r>
+        <w:rPr>
+          <w:rFonts w:ascii="Times New Roman" w:eastAsia="宋体" w:hAnsi="Times New Roman" w:cs="Times New Roman"/>
+        </w:rPr>
+        <w:t>; // Get the bits depth</w:t>
+      </w:r>
+    </w:p>
+    <w:p>
+      <w:pPr>
+        <w:ind w:firstLineChars="200" w:firstLine="420"/>
+        <w:rPr>
+          <w:rFonts w:ascii="Times New Roman" w:eastAsia="宋体" w:hAnsi="Times New Roman" w:cs="Times New Roman"/>
+        </w:rPr>
+      </w:pPr>
+    </w:p>
+    <w:p>
+      <w:pPr>
+        <w:ind w:firstLineChars="200" w:firstLine="420"/>
+        <w:rPr>
+          <w:rFonts w:ascii="Times New Roman" w:eastAsia="宋体" w:hAnsi="Times New Roman" w:cs="Times New Roman"/>
+        </w:rPr>
+      </w:pPr>
+      <w:r>
+        <w:rPr>
+          <w:rFonts w:ascii="Times New Roman" w:eastAsia="宋体" w:hAnsi="Times New Roman" w:cs="Times New Roman" w:hint="eastAsia"/>
+        </w:rPr>
+        <w:t>在</w:t>
+      </w:r>
+      <w:r>
+        <w:rPr>
+          <w:rFonts w:ascii="Times New Roman" w:eastAsia="宋体" w:hAnsi="Times New Roman" w:cs="Times New Roman"/>
+        </w:rPr>
+        <w:t>CPP</w:t>
+      </w:r>
+      <w:r>
+        <w:rPr>
+          <w:rFonts w:ascii="Times New Roman" w:eastAsia="宋体" w:hAnsi="Times New Roman" w:cs="Times New Roman"/>
+        </w:rPr>
+        <w:t>文件中，函数的注释模板为</w:t>
+      </w:r>
+      <w:r>
+        <w:rPr>
+          <w:rFonts w:ascii="Times New Roman" w:eastAsia="宋体" w:hAnsi="Times New Roman" w:cs="Times New Roman"/>
+        </w:rPr>
+        <w:t>(</w:t>
+      </w:r>
+      <w:r>
+        <w:rPr>
+          <w:rFonts w:ascii="Times New Roman" w:eastAsia="宋体" w:hAnsi="Times New Roman" w:cs="Times New Roman"/>
+        </w:rPr>
+        <w:t>放在文件头</w:t>
+      </w:r>
+      <w:r>
+        <w:rPr>
+          <w:rFonts w:ascii="Times New Roman" w:eastAsia="宋体" w:hAnsi="Times New Roman" w:cs="Times New Roman"/>
+        </w:rPr>
+        <w:t>)</w:t>
+      </w:r>
+      <w:r>
+        <w:rPr>
+          <w:rFonts w:ascii="Times New Roman" w:eastAsia="宋体" w:hAnsi="Times New Roman" w:cs="Times New Roman"/>
+        </w:rPr>
+        <w:t>：</w:t>
+      </w:r>
+    </w:p>
+    <w:p>
+      <w:pPr>
+        <w:ind w:firstLineChars="200" w:firstLine="420"/>
+        <w:rPr>
+          <w:rFonts w:ascii="Times New Roman" w:eastAsia="宋体" w:hAnsi="Times New Roman" w:cs="Times New Roman"/>
+        </w:rPr>
+      </w:pPr>
+      <w:r>
+        <w:rPr>
+          <w:rFonts w:ascii="Times New Roman" w:eastAsia="宋体" w:hAnsi="Times New Roman" w:cs="Times New Roman"/>
+        </w:rPr>
+        <w:t>//*************************************************************</w:t>
+      </w:r>
+    </w:p>
+    <w:p>
+      <w:pPr>
+        <w:ind w:firstLineChars="200" w:firstLine="420"/>
+        <w:rPr>
+          <w:rFonts w:ascii="Times New Roman" w:eastAsia="宋体" w:hAnsi="Times New Roman" w:cs="Times New Roman"/>
+        </w:rPr>
+      </w:pPr>
+      <w:r>
+        <w:rPr>
+          <w:rFonts w:ascii="Times New Roman" w:eastAsia="宋体" w:hAnsi="Times New Roman" w:cs="Times New Roman"/>
+        </w:rPr>
+        <w:t>//@Function Name:</w:t>
+      </w:r>
+    </w:p>
+    <w:p>
+      <w:pPr>
+        <w:ind w:firstLineChars="200" w:firstLine="420"/>
+        <w:rPr>
+          <w:rFonts w:ascii="Times New Roman" w:eastAsia="宋体" w:hAnsi="Times New Roman" w:cs="Times New Roman"/>
+        </w:rPr>
+      </w:pPr>
+      <w:r>
+        <w:rPr>
+          <w:rFonts w:ascii="Times New Roman" w:eastAsia="宋体" w:hAnsi="Times New Roman" w:cs="Times New Roman"/>
+        </w:rPr>
+        <w:t>//@Parameter [in</w:t>
+      </w:r>
+      <w:proofErr w:type="gramStart"/>
+      <w:r>
+        <w:rPr>
+          <w:rFonts w:ascii="Times New Roman" w:eastAsia="宋体" w:hAnsi="Times New Roman" w:cs="Times New Roman"/>
+        </w:rPr>
+        <w:t>] :</w:t>
+      </w:r>
+      <w:proofErr w:type="gramEnd"/>
+      <w:r>
+        <w:rPr>
+          <w:rFonts w:ascii="Times New Roman" w:eastAsia="宋体" w:hAnsi="Times New Roman" w:cs="Times New Roman"/>
+        </w:rPr>
+        <w:t xml:space="preserve"> </w:t>
+      </w:r>
+      <w:proofErr w:type="spellStart"/>
+      <w:r>
+        <w:rPr>
+          <w:rFonts w:ascii="Times New Roman" w:eastAsia="宋体" w:hAnsi="Times New Roman" w:cs="Times New Roman"/>
+        </w:rPr>
+        <w:t>int</w:t>
+      </w:r>
+      <w:proofErr w:type="spellEnd"/>
+      <w:r>
+        <w:rPr>
+          <w:rFonts w:ascii="Times New Roman" w:eastAsia="宋体" w:hAnsi="Times New Roman" w:cs="Times New Roman"/>
+        </w:rPr>
+        <w:t xml:space="preserve"> a—</w:t>
+      </w:r>
+    </w:p>
+    <w:p>
+      <w:pPr>
+        <w:ind w:firstLineChars="200" w:firstLine="420"/>
+        <w:rPr>
+          <w:rFonts w:ascii="Times New Roman" w:eastAsia="宋体" w:hAnsi="Times New Roman" w:cs="Times New Roman"/>
+        </w:rPr>
+      </w:pPr>
+      <w:r>
+        <w:rPr>
+          <w:rFonts w:ascii="Times New Roman" w:eastAsia="宋体" w:hAnsi="Times New Roman" w:cs="Times New Roman"/>
+        </w:rPr>
+        <w:t>//@Parameter [out</w:t>
+      </w:r>
+      <w:proofErr w:type="gramStart"/>
+      <w:r>
+        <w:rPr>
+          <w:rFonts w:ascii="Times New Roman" w:eastAsia="宋体" w:hAnsi="Times New Roman" w:cs="Times New Roman"/>
+        </w:rPr>
+        <w:t>] :</w:t>
+      </w:r>
+      <w:proofErr w:type="gramEnd"/>
+      <w:r>
+        <w:rPr>
+          <w:rFonts w:ascii="Times New Roman" w:eastAsia="宋体" w:hAnsi="Times New Roman" w:cs="Times New Roman"/>
+        </w:rPr>
+        <w:t xml:space="preserve"> </w:t>
+      </w:r>
+      <w:proofErr w:type="spellStart"/>
+      <w:r>
+        <w:rPr>
+          <w:rFonts w:ascii="Times New Roman" w:eastAsia="宋体" w:hAnsi="Times New Roman" w:cs="Times New Roman"/>
+        </w:rPr>
+        <w:t>int</w:t>
+      </w:r>
+      <w:proofErr w:type="spellEnd"/>
+      <w:r>
+        <w:rPr>
+          <w:rFonts w:ascii="Times New Roman" w:eastAsia="宋体" w:hAnsi="Times New Roman" w:cs="Times New Roman"/>
+        </w:rPr>
+        <w:t xml:space="preserve"> b—</w:t>
+      </w:r>
+    </w:p>
+    <w:p>
+      <w:pPr>
+        <w:ind w:firstLineChars="200" w:firstLine="420"/>
+        <w:rPr>
+          <w:rFonts w:ascii="Times New Roman" w:eastAsia="宋体" w:hAnsi="Times New Roman" w:cs="Times New Roman"/>
+        </w:rPr>
+      </w:pPr>
+      <w:r>
+        <w:rPr>
+          <w:rFonts w:ascii="Times New Roman" w:eastAsia="宋体" w:hAnsi="Times New Roman" w:cs="Times New Roman"/>
+        </w:rPr>
+        <w:t>//@Parameter [</w:t>
+      </w:r>
+      <w:proofErr w:type="spellStart"/>
+      <w:proofErr w:type="gramStart"/>
+      <w:r>
+        <w:rPr>
+          <w:rFonts w:ascii="Times New Roman" w:eastAsia="宋体" w:hAnsi="Times New Roman" w:cs="Times New Roman"/>
+        </w:rPr>
+        <w:t>in,out</w:t>
+      </w:r>
+      <w:proofErr w:type="spellEnd"/>
+      <w:proofErr w:type="gramEnd"/>
+      <w:r>
+        <w:rPr>
+          <w:rFonts w:ascii="Times New Roman" w:eastAsia="宋体" w:hAnsi="Times New Roman" w:cs="Times New Roman"/>
+        </w:rPr>
+        <w:t xml:space="preserve">] : </w:t>
+      </w:r>
+      <w:proofErr w:type="spellStart"/>
+      <w:r>
+        <w:rPr>
+          <w:rFonts w:ascii="Times New Roman" w:eastAsia="宋体" w:hAnsi="Times New Roman" w:cs="Times New Roman"/>
+        </w:rPr>
+        <w:t>int</w:t>
+      </w:r>
+      <w:proofErr w:type="spellEnd"/>
+      <w:r>
+        <w:rPr>
+          <w:rFonts w:ascii="Times New Roman" w:eastAsia="宋体" w:hAnsi="Times New Roman" w:cs="Times New Roman"/>
+        </w:rPr>
+        <w:t xml:space="preserve"> c—</w:t>
+      </w:r>
+    </w:p>
+    <w:p>
+      <w:pPr>
+        <w:ind w:firstLineChars="200" w:firstLine="420"/>
+        <w:rPr>
+          <w:rFonts w:ascii="Times New Roman" w:eastAsia="宋体" w:hAnsi="Times New Roman" w:cs="Times New Roman"/>
+        </w:rPr>
+      </w:pPr>
+      <w:r>
+        <w:rPr>
+          <w:rFonts w:ascii="Times New Roman" w:eastAsia="宋体" w:hAnsi="Times New Roman" w:cs="Times New Roman"/>
+        </w:rPr>
+        <w:t>//@Description:</w:t>
+      </w:r>
+    </w:p>
+    <w:p>
+      <w:pPr>
+        <w:ind w:firstLineChars="200" w:firstLine="420"/>
+        <w:rPr>
+          <w:rFonts w:ascii="Times New Roman" w:eastAsia="宋体" w:hAnsi="Times New Roman" w:cs="Times New Roman"/>
+        </w:rPr>
+      </w:pPr>
+      <w:r>
+        <w:rPr>
+          <w:rFonts w:ascii="Times New Roman" w:eastAsia="宋体" w:hAnsi="Times New Roman" w:cs="Times New Roman"/>
+        </w:rPr>
+        <w:t>//@Return Value:</w:t>
+      </w:r>
+    </w:p>
+    <w:p>
+      <w:pPr>
+        <w:ind w:firstLineChars="200" w:firstLine="420"/>
+        <w:rPr>
+          <w:rFonts w:ascii="Times New Roman" w:eastAsia="宋体" w:hAnsi="Times New Roman" w:cs="Times New Roman"/>
+        </w:rPr>
+      </w:pPr>
+      <w:r>
+        <w:rPr>
+          <w:rFonts w:ascii="Times New Roman" w:eastAsia="宋体" w:hAnsi="Times New Roman" w:cs="Times New Roman"/>
+        </w:rPr>
+        <w:t xml:space="preserve">// </w:t>
+      </w:r>
+      <w:r>
+        <w:rPr>
+          <w:rFonts w:ascii="Times New Roman" w:eastAsia="宋体" w:hAnsi="Times New Roman" w:cs="Times New Roman"/>
+        </w:rPr>
+        <w:t>为</w:t>
+      </w:r>
+      <w:r>
+        <w:rPr>
+          <w:rFonts w:ascii="Times New Roman" w:eastAsia="宋体" w:hAnsi="Times New Roman" w:cs="Times New Roman"/>
+        </w:rPr>
+        <w:t>1</w:t>
+      </w:r>
+      <w:r>
+        <w:rPr>
+          <w:rFonts w:ascii="Times New Roman" w:eastAsia="宋体" w:hAnsi="Times New Roman" w:cs="Times New Roman"/>
+        </w:rPr>
+        <w:t>，表示：</w:t>
+      </w:r>
+    </w:p>
+    <w:p>
+      <w:pPr>
+        <w:ind w:firstLineChars="200" w:firstLine="420"/>
+        <w:rPr>
+          <w:rFonts w:ascii="Times New Roman" w:eastAsia="宋体" w:hAnsi="Times New Roman" w:cs="Times New Roman"/>
+        </w:rPr>
+      </w:pPr>
+      <w:r>
+        <w:rPr>
+          <w:rFonts w:ascii="Times New Roman" w:eastAsia="宋体" w:hAnsi="Times New Roman" w:cs="Times New Roman"/>
+        </w:rPr>
+        <w:t xml:space="preserve">// </w:t>
+      </w:r>
+      <w:r>
+        <w:rPr>
+          <w:rFonts w:ascii="Times New Roman" w:eastAsia="宋体" w:hAnsi="Times New Roman" w:cs="Times New Roman"/>
+        </w:rPr>
+        <w:t>为</w:t>
+      </w:r>
+      <w:r>
+        <w:rPr>
+          <w:rFonts w:ascii="Times New Roman" w:eastAsia="宋体" w:hAnsi="Times New Roman" w:cs="Times New Roman"/>
+        </w:rPr>
+        <w:t>0</w:t>
+      </w:r>
+      <w:r>
+        <w:rPr>
+          <w:rFonts w:ascii="Times New Roman" w:eastAsia="宋体" w:hAnsi="Times New Roman" w:cs="Times New Roman"/>
+        </w:rPr>
+        <w:t>，表示：</w:t>
+      </w:r>
+    </w:p>
+    <w:p>
+      <w:pPr>
+        <w:ind w:firstLineChars="200" w:firstLine="420"/>
+        <w:rPr>
+          <w:rFonts w:ascii="Times New Roman" w:eastAsia="宋体" w:hAnsi="Times New Roman" w:cs="Times New Roman"/>
+        </w:rPr>
+      </w:pPr>
+      <w:r>
+        <w:rPr>
+          <w:rFonts w:ascii="Times New Roman" w:eastAsia="宋体" w:hAnsi="Times New Roman" w:cs="Times New Roman"/>
+        </w:rPr>
+        <w:t>//@Example: Demo about the function</w:t>
+      </w:r>
+    </w:p>
+    <w:p>
+      <w:pPr>
+        <w:ind w:firstLineChars="200" w:firstLine="420"/>
+        <w:rPr>
+          <w:rFonts w:ascii="Times New Roman" w:eastAsia="宋体" w:hAnsi="Times New Roman" w:cs="Times New Roman" w:hint="eastAsia"/>
+        </w:rPr>
+      </w:pPr>
+      <w:r>
+        <w:rPr>
+          <w:rFonts w:ascii="Times New Roman" w:eastAsia="宋体" w:hAnsi="Times New Roman" w:cs="Times New Roman"/>
+        </w:rPr>
+        <w:t>//*************************************************************</w:t>
+      </w:r>
+      <w:bookmarkStart w:id="7" w:name="_GoBack"/>
+      <w:bookmarkEnd w:id="7"/>
     </w:p>
     <w:p>
       <w:pPr>
@@ -7595,328 +8215,320 @@
           <w:rFonts w:ascii="Times New Roman" w:eastAsia="宋体" w:hAnsi="Times New Roman" w:cs="Times New Roman"/>
         </w:rPr>
       </w:pPr>
-      <w:bookmarkStart w:id="7" w:name="_Toc515894241"/>
+      <w:bookmarkStart w:id="8" w:name="_Toc515894241"/>
+      <w:r>
+        <w:rPr>
+          <w:rFonts w:ascii="Times New Roman" w:eastAsia="宋体" w:hAnsi="Times New Roman" w:cs="Times New Roman"/>
+        </w:rPr>
+        <w:t xml:space="preserve">4 </w:t>
+      </w:r>
+      <w:r>
+        <w:rPr>
+          <w:rFonts w:ascii="Times New Roman" w:eastAsia="宋体" w:hAnsi="Times New Roman" w:cs="Times New Roman"/>
+        </w:rPr>
+        <w:t>代码格式化</w:t>
+      </w:r>
+      <w:bookmarkEnd w:id="8"/>
+    </w:p>
+    <w:p>
+      <w:pPr>
+        <w:rPr>
+          <w:rFonts w:ascii="Times New Roman" w:eastAsia="宋体" w:hAnsi="Times New Roman" w:cs="Times New Roman"/>
+        </w:rPr>
+      </w:pPr>
+      <w:r>
+        <w:rPr>
+          <w:rFonts w:ascii="Times New Roman" w:eastAsia="宋体" w:hAnsi="Times New Roman" w:cs="Times New Roman"/>
+        </w:rPr>
+        <w:t>基本要求如下：</w:t>
+      </w:r>
+    </w:p>
+    <w:p>
+      <w:pPr>
+        <w:rPr>
+          <w:rFonts w:ascii="Times New Roman" w:eastAsia="宋体" w:hAnsi="Times New Roman" w:cs="Times New Roman"/>
+        </w:rPr>
+      </w:pPr>
+      <w:r>
+        <w:rPr>
+          <w:rFonts w:ascii="Times New Roman" w:eastAsia="宋体" w:hAnsi="Times New Roman" w:cs="Times New Roman"/>
+        </w:rPr>
+        <w:t xml:space="preserve">* </w:t>
+      </w:r>
+      <w:r>
+        <w:rPr>
+          <w:rFonts w:ascii="Times New Roman" w:eastAsia="宋体" w:hAnsi="Times New Roman" w:cs="Times New Roman"/>
+        </w:rPr>
+        <w:t>程序结构清晰，简单易懂，单个函数的程序函数推荐在</w:t>
+      </w:r>
+      <w:r>
+        <w:rPr>
+          <w:rFonts w:ascii="Times New Roman" w:eastAsia="宋体" w:hAnsi="Times New Roman" w:cs="Times New Roman"/>
+        </w:rPr>
+        <w:t>60</w:t>
+      </w:r>
+      <w:r>
+        <w:rPr>
+          <w:rFonts w:ascii="Times New Roman" w:eastAsia="宋体" w:hAnsi="Times New Roman" w:cs="Times New Roman"/>
+        </w:rPr>
+        <w:t>行以内。</w:t>
+      </w:r>
+    </w:p>
+    <w:p>
+      <w:pPr>
+        <w:rPr>
+          <w:rFonts w:ascii="Times New Roman" w:eastAsia="宋体" w:hAnsi="Times New Roman" w:cs="Times New Roman"/>
+        </w:rPr>
+      </w:pPr>
+      <w:r>
+        <w:rPr>
+          <w:rFonts w:ascii="Times New Roman" w:eastAsia="宋体" w:hAnsi="Times New Roman" w:cs="Times New Roman"/>
+        </w:rPr>
+        <w:t xml:space="preserve">* </w:t>
+      </w:r>
+      <w:r>
+        <w:rPr>
+          <w:rFonts w:ascii="Times New Roman" w:eastAsia="宋体" w:hAnsi="Times New Roman" w:cs="Times New Roman"/>
+        </w:rPr>
+        <w:t>循环、分支层次不要超过五层。</w:t>
+      </w:r>
+    </w:p>
+    <w:p>
+      <w:pPr>
+        <w:rPr>
+          <w:rFonts w:ascii="Times New Roman" w:eastAsia="宋体" w:hAnsi="Times New Roman" w:cs="Times New Roman"/>
+        </w:rPr>
+      </w:pPr>
+      <w:r>
+        <w:rPr>
+          <w:rFonts w:ascii="Times New Roman" w:eastAsia="宋体" w:hAnsi="Times New Roman" w:cs="Times New Roman"/>
+        </w:rPr>
+        <w:t xml:space="preserve">* </w:t>
+      </w:r>
+      <w:r>
+        <w:rPr>
+          <w:rFonts w:ascii="Times New Roman" w:eastAsia="宋体" w:hAnsi="Times New Roman" w:cs="Times New Roman"/>
+        </w:rPr>
+        <w:t>用</w:t>
+      </w:r>
+      <w:r>
+        <w:rPr>
+          <w:rFonts w:ascii="Times New Roman" w:eastAsia="宋体" w:hAnsi="Times New Roman" w:cs="Times New Roman"/>
+        </w:rPr>
+        <w:t xml:space="preserve"> IF </w:t>
+      </w:r>
+      <w:r>
+        <w:rPr>
+          <w:rFonts w:ascii="Times New Roman" w:eastAsia="宋体" w:hAnsi="Times New Roman" w:cs="Times New Roman"/>
+        </w:rPr>
+        <w:t>语句来强调只执行两组语句中的一组，禁止</w:t>
+      </w:r>
+      <w:r>
+        <w:rPr>
+          <w:rFonts w:ascii="Times New Roman" w:eastAsia="宋体" w:hAnsi="Times New Roman" w:cs="Times New Roman"/>
+        </w:rPr>
+        <w:t xml:space="preserve"> ELSE GOTO </w:t>
+      </w:r>
+      <w:r>
+        <w:rPr>
+          <w:rFonts w:ascii="Times New Roman" w:eastAsia="宋体" w:hAnsi="Times New Roman" w:cs="Times New Roman"/>
+        </w:rPr>
+        <w:t>和</w:t>
+      </w:r>
+      <w:r>
+        <w:rPr>
+          <w:rFonts w:ascii="Times New Roman" w:eastAsia="宋体" w:hAnsi="Times New Roman" w:cs="Times New Roman"/>
+        </w:rPr>
+        <w:t xml:space="preserve"> ELSERETURN</w:t>
+      </w:r>
+      <w:r>
+        <w:rPr>
+          <w:rFonts w:ascii="Times New Roman" w:eastAsia="宋体" w:hAnsi="Times New Roman" w:cs="Times New Roman"/>
+        </w:rPr>
+        <w:t>。</w:t>
+      </w:r>
+    </w:p>
+    <w:p>
+      <w:pPr>
+        <w:rPr>
+          <w:rFonts w:ascii="Times New Roman" w:eastAsia="宋体" w:hAnsi="Times New Roman" w:cs="Times New Roman"/>
+        </w:rPr>
+      </w:pPr>
+      <w:r>
+        <w:rPr>
+          <w:rFonts w:ascii="Times New Roman" w:eastAsia="宋体" w:hAnsi="Times New Roman" w:cs="Times New Roman"/>
+        </w:rPr>
+        <w:t xml:space="preserve">* </w:t>
+      </w:r>
+      <w:r>
+        <w:rPr>
+          <w:rFonts w:ascii="Times New Roman" w:eastAsia="宋体" w:hAnsi="Times New Roman" w:cs="Times New Roman"/>
+        </w:rPr>
+        <w:t>用</w:t>
+      </w:r>
+      <w:r>
+        <w:rPr>
+          <w:rFonts w:ascii="Times New Roman" w:eastAsia="宋体" w:hAnsi="Times New Roman" w:cs="Times New Roman"/>
+        </w:rPr>
+        <w:t xml:space="preserve"> CASE </w:t>
+      </w:r>
+      <w:r>
+        <w:rPr>
+          <w:rFonts w:ascii="Times New Roman" w:eastAsia="宋体" w:hAnsi="Times New Roman" w:cs="Times New Roman"/>
+        </w:rPr>
+        <w:t>实现多路分支。</w:t>
+      </w:r>
+    </w:p>
+    <w:p>
+      <w:pPr>
+        <w:rPr>
+          <w:rFonts w:ascii="Times New Roman" w:eastAsia="宋体" w:hAnsi="Times New Roman" w:cs="Times New Roman"/>
+        </w:rPr>
+      </w:pPr>
+      <w:r>
+        <w:rPr>
+          <w:rFonts w:ascii="Times New Roman" w:eastAsia="宋体" w:hAnsi="Times New Roman" w:cs="Times New Roman"/>
+        </w:rPr>
+        <w:t xml:space="preserve">* </w:t>
+      </w:r>
+      <w:r>
+        <w:rPr>
+          <w:rFonts w:ascii="Times New Roman" w:eastAsia="宋体" w:hAnsi="Times New Roman" w:cs="Times New Roman"/>
+        </w:rPr>
+        <w:t>函数只有一个出口。</w:t>
+      </w:r>
+    </w:p>
+    <w:p>
+      <w:pPr>
+        <w:pStyle w:val="2"/>
+        <w:rPr>
+          <w:rFonts w:ascii="Times New Roman" w:eastAsia="宋体" w:hAnsi="Times New Roman" w:cs="Times New Roman"/>
+        </w:rPr>
+      </w:pPr>
+      <w:bookmarkStart w:id="9" w:name="_Toc515894242"/>
+      <w:r>
+        <w:rPr>
+          <w:rFonts w:ascii="Times New Roman" w:eastAsia="宋体" w:hAnsi="Times New Roman" w:cs="Times New Roman"/>
+        </w:rPr>
+        <w:t xml:space="preserve">4.1 </w:t>
+      </w:r>
+      <w:r>
+        <w:rPr>
+          <w:rFonts w:ascii="Times New Roman" w:eastAsia="宋体" w:hAnsi="Times New Roman" w:cs="Times New Roman"/>
+        </w:rPr>
+        <w:t>类（</w:t>
+      </w:r>
+      <w:r>
+        <w:rPr>
+          <w:rFonts w:ascii="Times New Roman" w:eastAsia="宋体" w:hAnsi="Times New Roman" w:cs="Times New Roman"/>
+        </w:rPr>
+        <w:t>class</w:t>
+      </w:r>
+      <w:r>
+        <w:rPr>
+          <w:rFonts w:ascii="Times New Roman" w:eastAsia="宋体" w:hAnsi="Times New Roman" w:cs="Times New Roman"/>
+        </w:rPr>
+        <w:t>）的书写顺序</w:t>
+      </w:r>
+      <w:bookmarkEnd w:id="9"/>
+    </w:p>
+    <w:p>
+      <w:pPr>
+        <w:rPr>
+          <w:rFonts w:ascii="Times New Roman" w:eastAsia="宋体" w:hAnsi="Times New Roman" w:cs="Times New Roman"/>
+        </w:rPr>
+      </w:pPr>
+      <w:r>
+        <w:rPr>
+          <w:rFonts w:ascii="Times New Roman" w:eastAsia="宋体" w:hAnsi="Times New Roman" w:cs="Times New Roman"/>
+        </w:rPr>
+        <w:t>规定类</w:t>
+      </w:r>
+      <w:r>
+        <w:rPr>
+          <w:rFonts w:ascii="Times New Roman" w:eastAsia="宋体" w:hAnsi="Times New Roman" w:cs="Times New Roman"/>
+        </w:rPr>
+        <w:t>(CLASS)</w:t>
+      </w:r>
+      <w:r>
+        <w:rPr>
+          <w:rFonts w:ascii="Times New Roman" w:eastAsia="宋体" w:hAnsi="Times New Roman" w:cs="Times New Roman"/>
+        </w:rPr>
+        <w:t>中内容的书写顺序如下：</w:t>
+      </w:r>
+    </w:p>
+    <w:p>
+      <w:pPr>
+        <w:rPr>
+          <w:rFonts w:ascii="Times New Roman" w:eastAsia="宋体" w:hAnsi="Times New Roman" w:cs="Times New Roman"/>
+        </w:rPr>
+      </w:pPr>
+      <w:r>
+        <w:rPr>
+          <w:rFonts w:ascii="Times New Roman" w:eastAsia="宋体" w:hAnsi="Times New Roman" w:cs="Times New Roman"/>
+        </w:rPr>
+        <w:t>Public:</w:t>
+      </w:r>
+    </w:p>
+    <w:p>
+      <w:pPr>
+        <w:ind w:firstLine="420"/>
+        <w:rPr>
+          <w:rFonts w:ascii="Times New Roman" w:eastAsia="宋体" w:hAnsi="Times New Roman" w:cs="Times New Roman"/>
+        </w:rPr>
+      </w:pPr>
+      <w:r>
+        <w:rPr>
+          <w:rFonts w:ascii="Times New Roman" w:eastAsia="宋体" w:hAnsi="Times New Roman" w:cs="Times New Roman"/>
+        </w:rPr>
+        <w:t xml:space="preserve">1. Type Define </w:t>
+      </w:r>
+      <w:r>
+        <w:rPr>
+          <w:rFonts w:ascii="Times New Roman" w:eastAsia="宋体" w:hAnsi="Times New Roman" w:cs="Times New Roman"/>
+        </w:rPr>
+        <w:t>类型定义</w:t>
+      </w:r>
+    </w:p>
+    <w:p>
+      <w:pPr>
+        <w:rPr>
+          <w:rFonts w:ascii="Times New Roman" w:eastAsia="宋体" w:hAnsi="Times New Roman" w:cs="Times New Roman"/>
+        </w:rPr>
+      </w:pPr>
+      <w:r>
+        <w:rPr>
+          <w:rFonts w:ascii="Times New Roman" w:eastAsia="宋体" w:hAnsi="Times New Roman" w:cs="Times New Roman"/>
+        </w:rPr>
+        <w:t>Public:</w:t>
+      </w:r>
+    </w:p>
+    <w:p>
+      <w:pPr>
+        <w:ind w:firstLine="420"/>
+        <w:rPr>
+          <w:rFonts w:ascii="Times New Roman" w:eastAsia="宋体" w:hAnsi="Times New Roman" w:cs="Times New Roman"/>
+        </w:rPr>
+      </w:pPr>
+      <w:r>
+        <w:rPr>
+          <w:rFonts w:ascii="Times New Roman" w:eastAsia="宋体" w:hAnsi="Times New Roman" w:cs="Times New Roman"/>
+        </w:rPr>
+        <w:t>2. Constructor Function</w:t>
+      </w:r>
+    </w:p>
+    <w:p>
+      <w:pPr>
+        <w:ind w:firstLine="420"/>
+        <w:rPr>
+          <w:rFonts w:ascii="Times New Roman" w:eastAsia="宋体" w:hAnsi="Times New Roman" w:cs="Times New Roman"/>
+        </w:rPr>
+      </w:pPr>
       <w:r>
         <w:rPr>
           <w:rFonts w:ascii="Times New Roman" w:eastAsia="宋体" w:hAnsi="Times New Roman" w:cs="Times New Roman"/>
         </w:rPr>
         <w:lastRenderedPageBreak/>
-        <w:t xml:space="preserve">4 </w:t>
-      </w:r>
-      <w:r>
-        <w:rPr>
-          <w:rFonts w:ascii="Times New Roman" w:eastAsia="宋体" w:hAnsi="Times New Roman" w:cs="Times New Roman"/>
-        </w:rPr>
-        <w:t>代码格式化</w:t>
-      </w:r>
-      <w:bookmarkEnd w:id="7"/>
-    </w:p>
-    <w:p>
-      <w:pPr>
-        <w:rPr>
-          <w:rFonts w:ascii="Times New Roman" w:eastAsia="宋体" w:hAnsi="Times New Roman" w:cs="Times New Roman"/>
-        </w:rPr>
-      </w:pPr>
-      <w:r>
-        <w:rPr>
-          <w:rFonts w:ascii="Times New Roman" w:eastAsia="宋体" w:hAnsi="Times New Roman" w:cs="Times New Roman"/>
-        </w:rPr>
-        <w:t>基本要求如下：</w:t>
-      </w:r>
-    </w:p>
-    <w:p>
-      <w:pPr>
-        <w:rPr>
-          <w:rFonts w:ascii="Times New Roman" w:eastAsia="宋体" w:hAnsi="Times New Roman" w:cs="Times New Roman"/>
-        </w:rPr>
-      </w:pPr>
-      <w:r>
-        <w:rPr>
-          <w:rFonts w:ascii="Times New Roman" w:eastAsia="宋体" w:hAnsi="Times New Roman" w:cs="Times New Roman"/>
-        </w:rPr>
-        <w:t xml:space="preserve">* </w:t>
-      </w:r>
-      <w:r>
-        <w:rPr>
-          <w:rFonts w:ascii="Times New Roman" w:eastAsia="宋体" w:hAnsi="Times New Roman" w:cs="Times New Roman"/>
-        </w:rPr>
-        <w:t>程序结构清晰，简单易懂，单个函数的程序函数推荐在</w:t>
-      </w:r>
-      <w:r>
-        <w:rPr>
-          <w:rFonts w:ascii="Times New Roman" w:eastAsia="宋体" w:hAnsi="Times New Roman" w:cs="Times New Roman"/>
-        </w:rPr>
-        <w:t>60</w:t>
-      </w:r>
-      <w:r>
-        <w:rPr>
-          <w:rFonts w:ascii="Times New Roman" w:eastAsia="宋体" w:hAnsi="Times New Roman" w:cs="Times New Roman"/>
-        </w:rPr>
-        <w:t>行以内。</w:t>
-      </w:r>
-    </w:p>
-    <w:p>
-      <w:pPr>
-        <w:rPr>
-          <w:rFonts w:ascii="Times New Roman" w:eastAsia="宋体" w:hAnsi="Times New Roman" w:cs="Times New Roman"/>
-        </w:rPr>
-      </w:pPr>
-      <w:r>
-        <w:rPr>
-          <w:rFonts w:ascii="Times New Roman" w:eastAsia="宋体" w:hAnsi="Times New Roman" w:cs="Times New Roman"/>
-        </w:rPr>
-        <w:t xml:space="preserve">* </w:t>
-      </w:r>
-      <w:r>
-        <w:rPr>
-          <w:rFonts w:ascii="Times New Roman" w:eastAsia="宋体" w:hAnsi="Times New Roman" w:cs="Times New Roman"/>
-        </w:rPr>
-        <w:t>循环、分支层次不要超过五层。</w:t>
-      </w:r>
-    </w:p>
-    <w:p>
-      <w:pPr>
-        <w:rPr>
-          <w:rFonts w:ascii="Times New Roman" w:eastAsia="宋体" w:hAnsi="Times New Roman" w:cs="Times New Roman"/>
-        </w:rPr>
-      </w:pPr>
-      <w:r>
-        <w:rPr>
-          <w:rFonts w:ascii="Times New Roman" w:eastAsia="宋体" w:hAnsi="Times New Roman" w:cs="Times New Roman"/>
-        </w:rPr>
-        <w:t xml:space="preserve">* </w:t>
-      </w:r>
-      <w:r>
-        <w:rPr>
-          <w:rFonts w:ascii="Times New Roman" w:eastAsia="宋体" w:hAnsi="Times New Roman" w:cs="Times New Roman"/>
-        </w:rPr>
-        <w:t>用</w:t>
-      </w:r>
-      <w:r>
-        <w:rPr>
-          <w:rFonts w:ascii="Times New Roman" w:eastAsia="宋体" w:hAnsi="Times New Roman" w:cs="Times New Roman"/>
-        </w:rPr>
-        <w:t xml:space="preserve"> IF </w:t>
-      </w:r>
-      <w:r>
-        <w:rPr>
-          <w:rFonts w:ascii="Times New Roman" w:eastAsia="宋体" w:hAnsi="Times New Roman" w:cs="Times New Roman"/>
-        </w:rPr>
-        <w:t>语句来强调只执行两组语句中的一组，禁止</w:t>
-      </w:r>
-      <w:r>
-        <w:rPr>
-          <w:rFonts w:ascii="Times New Roman" w:eastAsia="宋体" w:hAnsi="Times New Roman" w:cs="Times New Roman"/>
-        </w:rPr>
-        <w:t xml:space="preserve"> ELSE GOTO </w:t>
-      </w:r>
-      <w:r>
-        <w:rPr>
-          <w:rFonts w:ascii="Times New Roman" w:eastAsia="宋体" w:hAnsi="Times New Roman" w:cs="Times New Roman"/>
-        </w:rPr>
-        <w:t>和</w:t>
-      </w:r>
-      <w:r>
-        <w:rPr>
-          <w:rFonts w:ascii="Times New Roman" w:eastAsia="宋体" w:hAnsi="Times New Roman" w:cs="Times New Roman"/>
-        </w:rPr>
-        <w:t xml:space="preserve"> ELSERETURN</w:t>
-      </w:r>
-      <w:r>
-        <w:rPr>
-          <w:rFonts w:ascii="Times New Roman" w:eastAsia="宋体" w:hAnsi="Times New Roman" w:cs="Times New Roman"/>
-        </w:rPr>
-        <w:t>。</w:t>
-      </w:r>
-    </w:p>
-    <w:p>
-      <w:pPr>
-        <w:rPr>
-          <w:rFonts w:ascii="Times New Roman" w:eastAsia="宋体" w:hAnsi="Times New Roman" w:cs="Times New Roman"/>
-        </w:rPr>
-      </w:pPr>
-      <w:r>
-        <w:rPr>
-          <w:rFonts w:ascii="Times New Roman" w:eastAsia="宋体" w:hAnsi="Times New Roman" w:cs="Times New Roman"/>
-        </w:rPr>
-        <w:t xml:space="preserve">* </w:t>
-      </w:r>
-      <w:r>
-        <w:rPr>
-          <w:rFonts w:ascii="Times New Roman" w:eastAsia="宋体" w:hAnsi="Times New Roman" w:cs="Times New Roman"/>
-        </w:rPr>
-        <w:t>用</w:t>
-      </w:r>
-      <w:r>
-        <w:rPr>
-          <w:rFonts w:ascii="Times New Roman" w:eastAsia="宋体" w:hAnsi="Times New Roman" w:cs="Times New Roman"/>
-        </w:rPr>
-        <w:t xml:space="preserve"> CASE </w:t>
-      </w:r>
-      <w:r>
-        <w:rPr>
-          <w:rFonts w:ascii="Times New Roman" w:eastAsia="宋体" w:hAnsi="Times New Roman" w:cs="Times New Roman"/>
-        </w:rPr>
-        <w:t>实现多路分支。</w:t>
-      </w:r>
-    </w:p>
-    <w:p>
-      <w:pPr>
-        <w:rPr>
-          <w:rFonts w:ascii="Times New Roman" w:eastAsia="宋体" w:hAnsi="Times New Roman" w:cs="Times New Roman"/>
-        </w:rPr>
-      </w:pPr>
-      <w:r>
-        <w:rPr>
-          <w:rFonts w:ascii="Times New Roman" w:eastAsia="宋体" w:hAnsi="Times New Roman" w:cs="Times New Roman"/>
-        </w:rPr>
-        <w:t xml:space="preserve">* </w:t>
-      </w:r>
-      <w:r>
-        <w:rPr>
-          <w:rFonts w:ascii="Times New Roman" w:eastAsia="宋体" w:hAnsi="Times New Roman" w:cs="Times New Roman"/>
-        </w:rPr>
-        <w:t>函数只有一个出口。</w:t>
-      </w:r>
-    </w:p>
-    <w:p>
-      <w:pPr>
-        <w:pStyle w:val="2"/>
-        <w:rPr>
-          <w:rFonts w:ascii="Times New Roman" w:eastAsia="宋体" w:hAnsi="Times New Roman" w:cs="Times New Roman"/>
-        </w:rPr>
-      </w:pPr>
-      <w:bookmarkStart w:id="8" w:name="_Toc515894242"/>
-      <w:r>
-        <w:rPr>
-          <w:rFonts w:ascii="Times New Roman" w:eastAsia="宋体" w:hAnsi="Times New Roman" w:cs="Times New Roman"/>
-        </w:rPr>
-        <w:t xml:space="preserve">4.1 </w:t>
-      </w:r>
-      <w:r>
-        <w:rPr>
-          <w:rFonts w:ascii="Times New Roman" w:eastAsia="宋体" w:hAnsi="Times New Roman" w:cs="Times New Roman"/>
-        </w:rPr>
-        <w:t>类（</w:t>
-      </w:r>
-      <w:r>
-        <w:rPr>
-          <w:rFonts w:ascii="Times New Roman" w:eastAsia="宋体" w:hAnsi="Times New Roman" w:cs="Times New Roman"/>
-        </w:rPr>
-        <w:t>class</w:t>
-      </w:r>
-      <w:r>
-        <w:rPr>
-          <w:rFonts w:ascii="Times New Roman" w:eastAsia="宋体" w:hAnsi="Times New Roman" w:cs="Times New Roman"/>
-        </w:rPr>
-        <w:t>）的</w:t>
-      </w:r>
-      <w:bookmarkStart w:id="9" w:name="_GoBack"/>
-      <w:bookmarkEnd w:id="9"/>
-      <w:r>
-        <w:rPr>
-          <w:rFonts w:ascii="Times New Roman" w:eastAsia="宋体" w:hAnsi="Times New Roman" w:cs="Times New Roman"/>
-        </w:rPr>
-        <w:t>书写顺序</w:t>
-      </w:r>
-      <w:bookmarkEnd w:id="8"/>
-    </w:p>
-    <w:p>
-      <w:pPr>
-        <w:rPr>
-          <w:rFonts w:ascii="Times New Roman" w:eastAsia="宋体" w:hAnsi="Times New Roman" w:cs="Times New Roman"/>
-        </w:rPr>
-      </w:pPr>
-      <w:r>
-        <w:rPr>
-          <w:rFonts w:ascii="Times New Roman" w:eastAsia="宋体" w:hAnsi="Times New Roman" w:cs="Times New Roman"/>
-        </w:rPr>
-        <w:t>规定类</w:t>
-      </w:r>
-      <w:r>
-        <w:rPr>
-          <w:rFonts w:ascii="Times New Roman" w:eastAsia="宋体" w:hAnsi="Times New Roman" w:cs="Times New Roman"/>
-        </w:rPr>
-        <w:t>(CLASS)</w:t>
-      </w:r>
-      <w:r>
-        <w:rPr>
-          <w:rFonts w:ascii="Times New Roman" w:eastAsia="宋体" w:hAnsi="Times New Roman" w:cs="Times New Roman"/>
-        </w:rPr>
-        <w:t>中内容的书写顺序如下：</w:t>
-      </w:r>
-    </w:p>
-    <w:p>
-      <w:pPr>
-        <w:rPr>
-          <w:rFonts w:ascii="Times New Roman" w:eastAsia="宋体" w:hAnsi="Times New Roman" w:cs="Times New Roman"/>
-        </w:rPr>
-      </w:pPr>
-      <w:r>
-        <w:rPr>
-          <w:rFonts w:ascii="Times New Roman" w:eastAsia="宋体" w:hAnsi="Times New Roman" w:cs="Times New Roman"/>
-        </w:rPr>
-        <w:t>Public:</w:t>
-      </w:r>
-    </w:p>
-    <w:p>
-      <w:pPr>
-        <w:ind w:firstLine="420"/>
-        <w:rPr>
-          <w:rFonts w:ascii="Times New Roman" w:eastAsia="宋体" w:hAnsi="Times New Roman" w:cs="Times New Roman"/>
-        </w:rPr>
-      </w:pPr>
-      <w:r>
-        <w:rPr>
-          <w:rFonts w:ascii="Times New Roman" w:eastAsia="宋体" w:hAnsi="Times New Roman" w:cs="Times New Roman"/>
-        </w:rPr>
-        <w:t xml:space="preserve">1. Type Define </w:t>
-      </w:r>
-      <w:r>
-        <w:rPr>
-          <w:rFonts w:ascii="Times New Roman" w:eastAsia="宋体" w:hAnsi="Times New Roman" w:cs="Times New Roman"/>
-        </w:rPr>
-        <w:t>类型定义</w:t>
-      </w:r>
-    </w:p>
-    <w:p>
-      <w:pPr>
-        <w:rPr>
-          <w:rFonts w:ascii="Times New Roman" w:eastAsia="宋体" w:hAnsi="Times New Roman" w:cs="Times New Roman"/>
-        </w:rPr>
-      </w:pPr>
-      <w:r>
-        <w:rPr>
-          <w:rFonts w:ascii="Times New Roman" w:eastAsia="宋体" w:hAnsi="Times New Roman" w:cs="Times New Roman"/>
-        </w:rPr>
-        <w:t>Public:</w:t>
-      </w:r>
-    </w:p>
-    <w:p>
-      <w:pPr>
-        <w:ind w:firstLine="420"/>
-        <w:rPr>
-          <w:rFonts w:ascii="Times New Roman" w:eastAsia="宋体" w:hAnsi="Times New Roman" w:cs="Times New Roman"/>
-        </w:rPr>
-      </w:pPr>
-      <w:r>
-        <w:rPr>
-          <w:rFonts w:ascii="Times New Roman" w:eastAsia="宋体" w:hAnsi="Times New Roman" w:cs="Times New Roman"/>
-        </w:rPr>
-        <w:t>2. Constructor Function</w:t>
-      </w:r>
-    </w:p>
-    <w:p>
-      <w:pPr>
-        <w:ind w:firstLine="420"/>
-        <w:rPr>
-          <w:rFonts w:ascii="Times New Roman" w:eastAsia="宋体" w:hAnsi="Times New Roman" w:cs="Times New Roman"/>
-        </w:rPr>
-      </w:pPr>
-      <w:r>
-        <w:rPr>
-          <w:rFonts w:ascii="Times New Roman" w:eastAsia="宋体" w:hAnsi="Times New Roman" w:cs="Times New Roman"/>
-        </w:rPr>
         <w:t>3. Destroy Function</w:t>
       </w:r>
     </w:p>
@@ -8336,7 +8948,6 @@
         <w:rPr>
           <w:rFonts w:ascii="Times New Roman" w:eastAsia="宋体" w:hAnsi="Times New Roman" w:cs="Times New Roman"/>
         </w:rPr>
-        <w:lastRenderedPageBreak/>
         <w:t>程序的分界符</w:t>
       </w:r>
       <w:r>
@@ -8834,7 +9445,14 @@
         <w:rPr>
           <w:rFonts w:ascii="Times New Roman" w:eastAsia="宋体" w:hAnsi="Times New Roman" w:cs="Times New Roman"/>
         </w:rPr>
-        <w:t>赋值操作符、比较操作符、算术操作符、逻辑或位等二元操作符的前后都应当加空格。</w:t>
+        <w:t>赋值操作符、比较操作符、算术操作符、逻辑或位等二元操作符的前后都应</w:t>
+      </w:r>
+      <w:r>
+        <w:rPr>
+          <w:rFonts w:ascii="Times New Roman" w:eastAsia="宋体" w:hAnsi="Times New Roman" w:cs="Times New Roman"/>
+        </w:rPr>
+        <w:lastRenderedPageBreak/>
+        <w:t>当加空格。</w:t>
       </w:r>
     </w:p>
     <w:p>
@@ -9603,7 +10221,6 @@
         <w:rPr>
           <w:rFonts w:ascii="Times New Roman" w:eastAsia="宋体" w:hAnsi="Times New Roman" w:cs="Times New Roman"/>
         </w:rPr>
-        <w:lastRenderedPageBreak/>
         <w:t xml:space="preserve">x = a &lt; </w:t>
       </w:r>
       <w:proofErr w:type="gramStart"/>
@@ -9922,6 +10539,7 @@
         <w:rPr>
           <w:rFonts w:ascii="Times New Roman" w:eastAsia="宋体" w:hAnsi="Times New Roman" w:cs="Times New Roman"/>
         </w:rPr>
+        <w:lastRenderedPageBreak/>
         <w:t xml:space="preserve">5.2 </w:t>
       </w:r>
       <w:r>
@@ -10584,6 +11202,7 @@
         <w:rPr>
           <w:rFonts w:ascii="Times New Roman" w:eastAsia="宋体" w:hAnsi="Times New Roman" w:cs="Times New Roman"/>
         </w:rPr>
+        <w:lastRenderedPageBreak/>
         <w:t xml:space="preserve">- </w:t>
       </w:r>
       <w:r>
@@ -12771,7 +13390,7 @@
 </file>
 
 <file path=customXml/itemProps1.xml><?xml version="1.0" encoding="utf-8"?>
-<ds:datastoreItem xmlns:ds="http://schemas.openxmlformats.org/officeDocument/2006/customXml" ds:itemID="{11001A77-1DD6-4300-90D6-2741334BA511}">
+<ds:datastoreItem xmlns:ds="http://schemas.openxmlformats.org/officeDocument/2006/customXml" ds:itemID="{2A983F62-4558-4BD4-BDCC-7EC3B57C6BA1}">
   <ds:schemaRefs>
     <ds:schemaRef ds:uri="http://schemas.openxmlformats.org/officeDocument/2006/bibliography"/>
   </ds:schemaRefs>
